--- a/career/Career- 2024/OSU- Business Analyst (March 22)/Resume- Vasquez.docx
+++ b/career/Career- 2024/OSU- Business Analyst (March 22)/Resume- Vasquez.docx
@@ -1345,7 +1345,16 @@
           <w:iCs/>
           <w:kern w:val="28"/>
         </w:rPr>
-        <w:t>business users</w:t>
+        <w:t xml:space="preserve">business </w:t>
+      </w:r>
+      <w:r>
+        <w:rPr>
+          <w:rFonts w:ascii="Times New Roman" w:hAnsi="Times New Roman" w:cs="Times New Roman"/>
+          <w:bCs/>
+          <w:iCs/>
+          <w:kern w:val="28"/>
+        </w:rPr>
+        <w:t>stakeholders</w:t>
       </w:r>
       <w:r>
         <w:rPr>
@@ -1487,25 +1496,7 @@
           <w:iCs/>
           <w:kern w:val="28"/>
         </w:rPr>
-        <w:t xml:space="preserve">Recently lead the development of two new </w:t>
-      </w:r>
-      <w:r>
-        <w:rPr>
-          <w:rFonts w:ascii="Times New Roman" w:hAnsi="Times New Roman" w:cs="Times New Roman"/>
-          <w:bCs/>
-          <w:iCs/>
-          <w:kern w:val="28"/>
-        </w:rPr>
-        <w:t xml:space="preserve">micro </w:t>
-      </w:r>
-      <w:r>
-        <w:rPr>
-          <w:rFonts w:ascii="Times New Roman" w:hAnsi="Times New Roman" w:cs="Times New Roman"/>
-          <w:bCs/>
-          <w:iCs/>
-          <w:kern w:val="28"/>
-        </w:rPr>
-        <w:t xml:space="preserve">services in Java, Spring Boot and AWS to handle data flow and real time updates for two of our shipping partners Maersk and Nippon </w:t>
+        <w:t xml:space="preserve">Recently lead the development of two new services in Java, Spring Boot and AWS to handle data flow and real time updates for two of our shipping partners Maersk and Nippon </w:t>
       </w:r>
     </w:p>
     <w:p>
@@ -1656,135 +1647,7 @@
           <w:iCs/>
           <w:kern w:val="28"/>
         </w:rPr>
-        <w:t xml:space="preserve">Work with </w:t>
-      </w:r>
-      <w:r>
-        <w:rPr>
-          <w:rFonts w:ascii="Times New Roman" w:hAnsi="Times New Roman" w:cs="Times New Roman"/>
-          <w:bCs/>
-          <w:iCs/>
-          <w:kern w:val="28"/>
-        </w:rPr>
-        <w:t>s</w:t>
-      </w:r>
-      <w:r>
-        <w:rPr>
-          <w:rFonts w:ascii="Times New Roman" w:hAnsi="Times New Roman" w:cs="Times New Roman"/>
-          <w:bCs/>
-          <w:iCs/>
-          <w:kern w:val="28"/>
-        </w:rPr>
-        <w:t xml:space="preserve">enior </w:t>
-      </w:r>
-      <w:r>
-        <w:rPr>
-          <w:rFonts w:ascii="Times New Roman" w:hAnsi="Times New Roman" w:cs="Times New Roman"/>
-          <w:bCs/>
-          <w:iCs/>
-          <w:kern w:val="28"/>
-        </w:rPr>
-        <w:t>m</w:t>
-      </w:r>
-      <w:r>
-        <w:rPr>
-          <w:rFonts w:ascii="Times New Roman" w:hAnsi="Times New Roman" w:cs="Times New Roman"/>
-          <w:bCs/>
-          <w:iCs/>
-          <w:kern w:val="28"/>
-        </w:rPr>
-        <w:t>anagers</w:t>
-      </w:r>
-      <w:r>
-        <w:rPr>
-          <w:rFonts w:ascii="Times New Roman" w:hAnsi="Times New Roman" w:cs="Times New Roman"/>
-          <w:bCs/>
-          <w:iCs/>
-          <w:kern w:val="28"/>
-        </w:rPr>
-        <w:t>, internal customers</w:t>
-      </w:r>
-      <w:r>
-        <w:rPr>
-          <w:rFonts w:ascii="Times New Roman" w:hAnsi="Times New Roman" w:cs="Times New Roman"/>
-          <w:bCs/>
-          <w:iCs/>
-          <w:kern w:val="28"/>
-        </w:rPr>
-        <w:t xml:space="preserve"> and </w:t>
-      </w:r>
-      <w:r>
-        <w:rPr>
-          <w:rFonts w:ascii="Times New Roman" w:hAnsi="Times New Roman" w:cs="Times New Roman"/>
-          <w:bCs/>
-          <w:iCs/>
-          <w:kern w:val="28"/>
-        </w:rPr>
-        <w:t>multiple s</w:t>
-      </w:r>
-      <w:r>
-        <w:rPr>
-          <w:rFonts w:ascii="Times New Roman" w:hAnsi="Times New Roman" w:cs="Times New Roman"/>
-          <w:bCs/>
-          <w:iCs/>
-          <w:kern w:val="28"/>
-        </w:rPr>
-        <w:t xml:space="preserve">oftware </w:t>
-      </w:r>
-      <w:r>
-        <w:rPr>
-          <w:rFonts w:ascii="Times New Roman" w:hAnsi="Times New Roman" w:cs="Times New Roman"/>
-          <w:bCs/>
-          <w:iCs/>
-          <w:kern w:val="28"/>
-        </w:rPr>
-        <w:t>t</w:t>
-      </w:r>
-      <w:r>
-        <w:rPr>
-          <w:rFonts w:ascii="Times New Roman" w:hAnsi="Times New Roman" w:cs="Times New Roman"/>
-          <w:bCs/>
-          <w:iCs/>
-          <w:kern w:val="28"/>
-        </w:rPr>
-        <w:t xml:space="preserve">eams to </w:t>
-      </w:r>
-      <w:r>
-        <w:rPr>
-          <w:rFonts w:ascii="Times New Roman" w:hAnsi="Times New Roman" w:cs="Times New Roman"/>
-          <w:bCs/>
-          <w:iCs/>
-          <w:kern w:val="28"/>
-        </w:rPr>
-        <w:t>manage and support</w:t>
-      </w:r>
-      <w:r>
-        <w:rPr>
-          <w:rFonts w:ascii="Times New Roman" w:hAnsi="Times New Roman" w:cs="Times New Roman"/>
-          <w:bCs/>
-          <w:iCs/>
-          <w:kern w:val="28"/>
-        </w:rPr>
-        <w:t xml:space="preserve"> all new digital campaign launches across </w:t>
-      </w:r>
-      <w:proofErr w:type="gramStart"/>
-      <w:r>
-        <w:rPr>
-          <w:rFonts w:ascii="Times New Roman" w:hAnsi="Times New Roman" w:cs="Times New Roman"/>
-          <w:bCs/>
-          <w:iCs/>
-          <w:kern w:val="28"/>
-        </w:rPr>
-        <w:t>Amazon</w:t>
-      </w:r>
-      <w:proofErr w:type="gramEnd"/>
-      <w:r>
-        <w:rPr>
-          <w:rFonts w:ascii="Times New Roman" w:hAnsi="Times New Roman" w:cs="Times New Roman"/>
-          <w:bCs/>
-          <w:iCs/>
-          <w:kern w:val="28"/>
-        </w:rPr>
-        <w:t xml:space="preserve"> </w:t>
+        <w:t xml:space="preserve">Campaign Manager on internal Shepherd Platform which handles all information security across Amazon and Amazon partners like Ring and Twitch </w:t>
       </w:r>
     </w:p>
     <w:p>
@@ -1809,34 +1672,25 @@
           <w:iCs/>
           <w:kern w:val="28"/>
         </w:rPr>
-        <w:t xml:space="preserve">Was asked to take leadership of campaign onboarding for all of Amazon </w:t>
-      </w:r>
-      <w:r>
-        <w:rPr>
-          <w:rFonts w:ascii="Times New Roman" w:hAnsi="Times New Roman" w:cs="Times New Roman"/>
-          <w:bCs/>
-          <w:iCs/>
-          <w:kern w:val="28"/>
-        </w:rPr>
-        <w:t>and Amazon partners like Ring and Twitch</w:t>
-      </w:r>
-      <w:r>
-        <w:rPr>
-          <w:rFonts w:ascii="Times New Roman" w:hAnsi="Times New Roman" w:cs="Times New Roman"/>
-          <w:bCs/>
-          <w:iCs/>
-          <w:kern w:val="28"/>
-        </w:rPr>
-        <w:t xml:space="preserve">; work involves coordinating across 7 engineering teams, over 100 engineers and our external business users </w:t>
-      </w:r>
-      <w:r>
-        <w:rPr>
-          <w:rFonts w:ascii="Times New Roman" w:hAnsi="Times New Roman" w:cs="Times New Roman"/>
-          <w:bCs/>
-          <w:iCs/>
-          <w:kern w:val="28"/>
-        </w:rPr>
-        <w:t xml:space="preserve">on our Java and Python based </w:t>
+        <w:t xml:space="preserve">Was asked by leadership to become founding member of new SCM Team which focused on </w:t>
+      </w:r>
+      <w:r>
+        <w:rPr>
+          <w:rFonts w:ascii="Times New Roman" w:hAnsi="Times New Roman" w:cs="Times New Roman"/>
+          <w:bCs/>
+          <w:iCs/>
+          <w:kern w:val="28"/>
+        </w:rPr>
+        <w:t xml:space="preserve">customer service and </w:t>
+      </w:r>
+      <w:r>
+        <w:rPr>
+          <w:rFonts w:ascii="Times New Roman" w:hAnsi="Times New Roman" w:cs="Times New Roman"/>
+          <w:bCs/>
+          <w:iCs/>
+          <w:kern w:val="28"/>
+        </w:rPr>
+        <w:t xml:space="preserve">improving Shepherd Platform for business users and </w:t>
       </w:r>
       <w:proofErr w:type="gramStart"/>
       <w:r>
@@ -1846,7 +1700,7 @@
           <w:iCs/>
           <w:kern w:val="28"/>
         </w:rPr>
-        <w:t>services</w:t>
+        <w:t>stakeholders</w:t>
       </w:r>
       <w:proofErr w:type="gramEnd"/>
       <w:r>
@@ -1881,25 +1735,52 @@
           <w:iCs/>
           <w:kern w:val="28"/>
         </w:rPr>
-        <w:t xml:space="preserve">Co-lead project developing a self-service web application for business customers eliminated </w:t>
-      </w:r>
-      <w:r>
-        <w:rPr>
-          <w:rFonts w:ascii="Times New Roman" w:hAnsi="Times New Roman" w:cs="Times New Roman"/>
-          <w:bCs/>
-          <w:iCs/>
-          <w:kern w:val="28"/>
-        </w:rPr>
-        <w:t>work previously done by 3 engineers</w:t>
-      </w:r>
-      <w:r>
-        <w:rPr>
-          <w:rFonts w:ascii="Times New Roman" w:hAnsi="Times New Roman" w:cs="Times New Roman"/>
-          <w:bCs/>
-          <w:iCs/>
-          <w:kern w:val="28"/>
-        </w:rPr>
-        <w:t xml:space="preserve"> and lowered customer wait time from days to </w:t>
+        <w:t>Led SCM team efforts to handle</w:t>
+      </w:r>
+      <w:r>
+        <w:rPr>
+          <w:rFonts w:ascii="Times New Roman" w:hAnsi="Times New Roman" w:cs="Times New Roman"/>
+          <w:bCs/>
+          <w:iCs/>
+          <w:kern w:val="28"/>
+        </w:rPr>
+        <w:t xml:space="preserve"> campaign onboarding for all of Amazon </w:t>
+      </w:r>
+      <w:r>
+        <w:rPr>
+          <w:rFonts w:ascii="Times New Roman" w:hAnsi="Times New Roman" w:cs="Times New Roman"/>
+          <w:bCs/>
+          <w:iCs/>
+          <w:kern w:val="28"/>
+        </w:rPr>
+        <w:t>and Amazon partners like Ring and Twitch</w:t>
+      </w:r>
+      <w:r>
+        <w:rPr>
+          <w:rFonts w:ascii="Times New Roman" w:hAnsi="Times New Roman" w:cs="Times New Roman"/>
+          <w:bCs/>
+          <w:iCs/>
+          <w:kern w:val="28"/>
+        </w:rPr>
+        <w:t>; work involve</w:t>
+      </w:r>
+      <w:r>
+        <w:rPr>
+          <w:rFonts w:ascii="Times New Roman" w:hAnsi="Times New Roman" w:cs="Times New Roman"/>
+          <w:bCs/>
+          <w:iCs/>
+          <w:kern w:val="28"/>
+        </w:rPr>
+        <w:t>d</w:t>
+      </w:r>
+      <w:r>
+        <w:rPr>
+          <w:rFonts w:ascii="Times New Roman" w:hAnsi="Times New Roman" w:cs="Times New Roman"/>
+          <w:bCs/>
+          <w:iCs/>
+          <w:kern w:val="28"/>
+        </w:rPr>
+        <w:t xml:space="preserve"> coordinating across 7 engineering teams, over 100 engineers and our external business users on our Java and Python based </w:t>
       </w:r>
       <w:proofErr w:type="gramStart"/>
       <w:r>
@@ -1909,7 +1790,7 @@
           <w:iCs/>
           <w:kern w:val="28"/>
         </w:rPr>
-        <w:t>minutes</w:t>
+        <w:t>services</w:t>
       </w:r>
       <w:proofErr w:type="gramEnd"/>
       <w:r>
@@ -1944,7 +1825,43 @@
           <w:iCs/>
           <w:kern w:val="28"/>
         </w:rPr>
-        <w:t xml:space="preserve">Founding member of new SCM Team which is responsible for improving digital </w:t>
+        <w:t>Led numerous projects including working with stakeholders to identify, define, document and plan for projects on a quarterly basis</w:t>
+      </w:r>
+      <w:r>
+        <w:rPr>
+          <w:rFonts w:ascii="Times New Roman" w:hAnsi="Times New Roman" w:cs="Times New Roman"/>
+          <w:bCs/>
+          <w:iCs/>
+          <w:kern w:val="28"/>
+        </w:rPr>
+        <w:t>;</w:t>
+      </w:r>
+      <w:r>
+        <w:rPr>
+          <w:rFonts w:ascii="Times New Roman" w:hAnsi="Times New Roman" w:cs="Times New Roman"/>
+          <w:bCs/>
+          <w:iCs/>
+          <w:kern w:val="28"/>
+        </w:rPr>
+        <w:t xml:space="preserve"> an example of a project was a new </w:t>
+      </w:r>
+      <w:r>
+        <w:rPr>
+          <w:rFonts w:ascii="Times New Roman" w:hAnsi="Times New Roman" w:cs="Times New Roman"/>
+          <w:bCs/>
+          <w:iCs/>
+          <w:kern w:val="28"/>
+        </w:rPr>
+        <w:t xml:space="preserve">web application which </w:t>
+      </w:r>
+      <w:r>
+        <w:rPr>
+          <w:rFonts w:ascii="Times New Roman" w:hAnsi="Times New Roman" w:cs="Times New Roman"/>
+          <w:bCs/>
+          <w:iCs/>
+          <w:kern w:val="28"/>
+        </w:rPr>
+        <w:t xml:space="preserve">eliminated work previously done by 3 engineers and lowered customer wait time from days to </w:t>
       </w:r>
       <w:proofErr w:type="gramStart"/>
       <w:r>
@@ -1954,37 +1871,9 @@
           <w:iCs/>
           <w:kern w:val="28"/>
         </w:rPr>
-        <w:t>campaign</w:t>
+        <w:t>minutes</w:t>
       </w:r>
       <w:proofErr w:type="gramEnd"/>
-      <w:r>
-        <w:rPr>
-          <w:rFonts w:ascii="Times New Roman" w:hAnsi="Times New Roman" w:cs="Times New Roman"/>
-          <w:bCs/>
-          <w:iCs/>
-          <w:kern w:val="28"/>
-        </w:rPr>
-        <w:t xml:space="preserve"> </w:t>
-      </w:r>
-      <w:r>
-        <w:rPr>
-          <w:rFonts w:ascii="Times New Roman" w:hAnsi="Times New Roman" w:cs="Times New Roman" w:hint="eastAsia"/>
-          <w:bCs/>
-          <w:iCs/>
-          <w:kern w:val="28"/>
-        </w:rPr>
-        <w:t> -</w:t>
-      </w:r>
-      <w:r>
-        <w:rPr>
-          <w:rFonts w:ascii="Times New Roman" w:hAnsi="Times New Roman" w:cs="Times New Roman"/>
-          <w:bCs/>
-          <w:iCs/>
-          <w:kern w:val="28"/>
-        </w:rPr>
-        <w:t>onboarding process across Amazon and Amazon partners like Ring and Twitch</w:t>
-      </w:r>
     </w:p>
     <w:p>
       <w:pPr>
@@ -2092,7 +1981,7 @@
           <w:iCs/>
           <w:kern w:val="28"/>
         </w:rPr>
-        <w:t>Work as a full stack developer supporting internal applications and web applications primarily utilizing HTML, CSS, JavaScript, Banner, SQL</w:t>
+        <w:t>Worked with the Basic Needs Center to help gather data and support process development for programs including the Textbook Lending Program, Basic Needs Navigator and Food Pantries</w:t>
       </w:r>
     </w:p>
     <w:p>
@@ -2163,11 +2052,12 @@
           <w:iCs/>
           <w:kern w:val="28"/>
         </w:rPr>
-        <w:t>Worked with the Basic Needs Center to help gather data and support process development for programs including the Textbook Lending Program, Basic Needs Navigator and Food Pantries</w:t>
-      </w:r>
-    </w:p>
-    <w:p>
-      <w:pPr>
+        <w:t>Team lead working to develop tools to automate processes done by hand using Java and Python</w:t>
+      </w:r>
+    </w:p>
+    <w:p>
+      <w:pPr>
+        <w:pStyle w:val="ListParagraph"/>
         <w:numPr>
           <w:ilvl w:val="0"/>
           <w:numId w:val="7"/>
@@ -2175,20 +2065,45 @@
         <w:spacing w:after="0" w:line="240" w:lineRule="auto"/>
         <w:ind w:left="360"/>
         <w:rPr>
-          <w:rFonts w:ascii="Times New Roman" w:hAnsi="Times New Roman" w:cs="Times New Roman"/>
-          <w:bCs/>
-          <w:iCs/>
-          <w:kern w:val="28"/>
-        </w:rPr>
-      </w:pPr>
-      <w:r>
-        <w:rPr>
-          <w:rFonts w:ascii="Times New Roman" w:hAnsi="Times New Roman" w:cs="Times New Roman"/>
-          <w:bCs/>
-          <w:iCs/>
-          <w:kern w:val="28"/>
-        </w:rPr>
-        <w:t>Team lead working to develop tools to automate processes done by hand using Java and Python</w:t>
+          <w:rFonts w:ascii="Times New Roman" w:eastAsia="Arial Unicode MS" w:hAnsi="Times New Roman" w:cs="Times New Roman"/>
+          <w:b/>
+        </w:rPr>
+      </w:pPr>
+      <w:r>
+        <w:rPr>
+          <w:rFonts w:ascii="Times New Roman" w:eastAsia="Arial Unicode MS" w:hAnsi="Times New Roman" w:cs="Times New Roman"/>
+        </w:rPr>
+        <w:t>Develop ETL pipelines, reporting tools and reports for University Leadership by gathering and analyzing data</w:t>
+      </w:r>
+      <w:r>
+        <w:rPr>
+          <w:rFonts w:ascii="Times New Roman" w:eastAsia="Arial Unicode MS" w:hAnsi="Times New Roman" w:cs="Times New Roman"/>
+        </w:rPr>
+        <w:t xml:space="preserve"> primarily </w:t>
+      </w:r>
+      <w:r>
+        <w:rPr>
+          <w:rFonts w:ascii="Times New Roman" w:eastAsia="Arial Unicode MS" w:hAnsi="Times New Roman" w:cs="Times New Roman"/>
+        </w:rPr>
+        <w:t xml:space="preserve">with </w:t>
+      </w:r>
+      <w:r>
+        <w:rPr>
+          <w:rFonts w:ascii="Times New Roman" w:eastAsia="Arial Unicode MS" w:hAnsi="Times New Roman" w:cs="Times New Roman"/>
+        </w:rPr>
+        <w:t>Python</w:t>
+      </w:r>
+      <w:r>
+        <w:rPr>
+          <w:rFonts w:ascii="Times New Roman" w:eastAsia="Arial Unicode MS" w:hAnsi="Times New Roman" w:cs="Times New Roman"/>
+        </w:rPr>
+        <w:t>, SQL, Excel,</w:t>
+      </w:r>
+      <w:r>
+        <w:rPr>
+          <w:rFonts w:ascii="Times New Roman" w:eastAsia="Arial Unicode MS" w:hAnsi="Times New Roman" w:cs="Times New Roman"/>
+        </w:rPr>
+        <w:t xml:space="preserve"> and Java </w:t>
       </w:r>
     </w:p>
     <w:p>
@@ -2434,64 +2349,50 @@
         <w:rPr>
           <w:rFonts w:ascii="Times New Roman" w:eastAsia="Arial Unicode MS" w:hAnsi="Times New Roman" w:cs="Times New Roman"/>
         </w:rPr>
-        <w:t xml:space="preserve">Worked </w:t>
-      </w:r>
-      <w:r>
-        <w:rPr>
-          <w:rFonts w:ascii="Times New Roman" w:eastAsia="Arial Unicode MS" w:hAnsi="Times New Roman" w:cs="Times New Roman"/>
-        </w:rPr>
-        <w:t xml:space="preserve">in an Agile environment </w:t>
-      </w:r>
-      <w:r>
-        <w:rPr>
-          <w:rFonts w:ascii="Times New Roman" w:eastAsia="Arial Unicode MS" w:hAnsi="Times New Roman" w:cs="Times New Roman"/>
-        </w:rPr>
-        <w:t xml:space="preserve">as part of an industry partnership with </w:t>
-      </w:r>
-      <w:r>
-        <w:rPr>
-          <w:rFonts w:ascii="Times New Roman" w:eastAsia="Arial Unicode MS" w:hAnsi="Times New Roman" w:cs="Times New Roman"/>
-        </w:rPr>
-        <w:t xml:space="preserve">Fujitsu </w:t>
-      </w:r>
-      <w:r>
-        <w:rPr>
-          <w:rFonts w:ascii="Times New Roman" w:eastAsia="Arial Unicode MS" w:hAnsi="Times New Roman" w:cs="Times New Roman"/>
-        </w:rPr>
-        <w:t xml:space="preserve">developing a large </w:t>
-      </w:r>
-      <w:r>
-        <w:rPr>
-          <w:rFonts w:ascii="Times New Roman" w:eastAsia="Arial Unicode MS" w:hAnsi="Times New Roman" w:cs="Times New Roman"/>
-        </w:rPr>
-        <w:t>IOT project that is now on the market</w:t>
-      </w:r>
-      <w:r>
-        <w:rPr>
-          <w:rFonts w:ascii="Times New Roman" w:eastAsia="Arial Unicode MS" w:hAnsi="Times New Roman" w:cs="Times New Roman"/>
-        </w:rPr>
-        <w:t xml:space="preserve"> primarily developing</w:t>
-      </w:r>
-      <w:r>
-        <w:rPr>
-          <w:rFonts w:ascii="Times New Roman" w:eastAsia="Arial Unicode MS" w:hAnsi="Times New Roman" w:cs="Times New Roman"/>
-        </w:rPr>
-        <w:t xml:space="preserve"> backend server</w:t>
-      </w:r>
-      <w:r>
-        <w:rPr>
-          <w:rFonts w:ascii="Times New Roman" w:eastAsia="Arial Unicode MS" w:hAnsi="Times New Roman" w:cs="Times New Roman"/>
-        </w:rPr>
-        <w:t xml:space="preserve"> with </w:t>
-      </w:r>
-      <w:proofErr w:type="gramStart"/>
-      <w:r>
-        <w:rPr>
-          <w:rFonts w:ascii="Times New Roman" w:eastAsia="Arial Unicode MS" w:hAnsi="Times New Roman" w:cs="Times New Roman"/>
-        </w:rPr>
-        <w:t>Python</w:t>
-      </w:r>
-      <w:proofErr w:type="gramEnd"/>
+        <w:t xml:space="preserve">Developed and maintained </w:t>
+      </w:r>
+      <w:r>
+        <w:rPr>
+          <w:rFonts w:ascii="Times New Roman" w:eastAsia="Arial Unicode MS" w:hAnsi="Times New Roman" w:cs="Times New Roman"/>
+        </w:rPr>
+        <w:t>several</w:t>
+      </w:r>
+      <w:r>
+        <w:rPr>
+          <w:rFonts w:ascii="Times New Roman" w:eastAsia="Arial Unicode MS" w:hAnsi="Times New Roman" w:cs="Times New Roman"/>
+        </w:rPr>
+        <w:t xml:space="preserve"> </w:t>
+      </w:r>
+      <w:r>
+        <w:rPr>
+          <w:rFonts w:ascii="Times New Roman" w:eastAsia="Arial Unicode MS" w:hAnsi="Times New Roman" w:cs="Times New Roman"/>
+        </w:rPr>
+        <w:t xml:space="preserve">business </w:t>
+      </w:r>
+      <w:r>
+        <w:rPr>
+          <w:rFonts w:ascii="Times New Roman" w:eastAsia="Arial Unicode MS" w:hAnsi="Times New Roman" w:cs="Times New Roman"/>
+        </w:rPr>
+        <w:t xml:space="preserve">software systems for OSU Transportation Services utilizing </w:t>
+      </w:r>
+      <w:r>
+        <w:rPr>
+          <w:rFonts w:ascii="Times New Roman" w:eastAsia="Arial Unicode MS" w:hAnsi="Times New Roman" w:cs="Times New Roman"/>
+        </w:rPr>
+        <w:t>Banner</w:t>
+      </w:r>
+      <w:r>
+        <w:rPr>
+          <w:rFonts w:ascii="Times New Roman" w:eastAsia="Arial Unicode MS" w:hAnsi="Times New Roman" w:cs="Times New Roman"/>
+        </w:rPr>
+        <w:t xml:space="preserve">, </w:t>
+      </w:r>
+      <w:r>
+        <w:rPr>
+          <w:rFonts w:ascii="Times New Roman" w:eastAsia="Arial Unicode MS" w:hAnsi="Times New Roman" w:cs="Times New Roman"/>
+        </w:rPr>
+        <w:t>JavaScript, Git, HTML and CSS</w:t>
+      </w:r>
     </w:p>
     <w:p>
       <w:pPr>
@@ -2510,7 +2411,21 @@
         <w:rPr>
           <w:rFonts w:ascii="Times New Roman" w:eastAsia="Arial Unicode MS" w:hAnsi="Times New Roman" w:cs="Times New Roman"/>
         </w:rPr>
-        <w:t xml:space="preserve">Work with the Electrical Engineering and Computer Science Department mentoring Senior Capstone Teams developing mobile applications utilizing Swift, Java, React Native, Firebase and AWS </w:t>
+        <w:t xml:space="preserve">Led project to develop a </w:t>
+      </w:r>
+      <w:proofErr w:type="gramStart"/>
+      <w:r>
+        <w:rPr>
+          <w:rFonts w:ascii="Times New Roman" w:eastAsia="Arial Unicode MS" w:hAnsi="Times New Roman" w:cs="Times New Roman"/>
+        </w:rPr>
+        <w:t>cloud based</w:t>
+      </w:r>
+      <w:proofErr w:type="gramEnd"/>
+      <w:r>
+        <w:rPr>
+          <w:rFonts w:ascii="Times New Roman" w:eastAsia="Arial Unicode MS" w:hAnsi="Times New Roman" w:cs="Times New Roman"/>
+        </w:rPr>
+        <w:t xml:space="preserve"> business analysis tool for OSU Transportation Services that integrated with our existing website </w:t>
       </w:r>
     </w:p>
     <w:p>
@@ -2530,70 +2445,134 @@
         <w:rPr>
           <w:rFonts w:ascii="Times New Roman" w:eastAsia="Arial Unicode MS" w:hAnsi="Times New Roman" w:cs="Times New Roman"/>
         </w:rPr>
-        <w:t>Developed and maintained</w:t>
-      </w:r>
-      <w:r>
-        <w:rPr>
-          <w:rFonts w:ascii="Times New Roman" w:eastAsia="Arial Unicode MS" w:hAnsi="Times New Roman" w:cs="Times New Roman"/>
+        <w:t xml:space="preserve">Worked </w:t>
+      </w:r>
+      <w:r>
+        <w:rPr>
+          <w:rFonts w:ascii="Times New Roman" w:eastAsia="Arial Unicode MS" w:hAnsi="Times New Roman" w:cs="Times New Roman"/>
+        </w:rPr>
+        <w:t xml:space="preserve">in an Agile environment </w:t>
+      </w:r>
+      <w:r>
+        <w:rPr>
+          <w:rFonts w:ascii="Times New Roman" w:eastAsia="Arial Unicode MS" w:hAnsi="Times New Roman" w:cs="Times New Roman"/>
+        </w:rPr>
+        <w:t xml:space="preserve">as part of an industry partnership with </w:t>
+      </w:r>
+      <w:r>
+        <w:rPr>
+          <w:rFonts w:ascii="Times New Roman" w:eastAsia="Arial Unicode MS" w:hAnsi="Times New Roman" w:cs="Times New Roman"/>
+        </w:rPr>
+        <w:t xml:space="preserve">Fujitsu </w:t>
+      </w:r>
+      <w:r>
+        <w:rPr>
+          <w:rFonts w:ascii="Times New Roman" w:eastAsia="Arial Unicode MS" w:hAnsi="Times New Roman" w:cs="Times New Roman"/>
+        </w:rPr>
+        <w:t xml:space="preserve">developing a large </w:t>
+      </w:r>
+      <w:r>
+        <w:rPr>
+          <w:rFonts w:ascii="Times New Roman" w:eastAsia="Arial Unicode MS" w:hAnsi="Times New Roman" w:cs="Times New Roman"/>
+        </w:rPr>
+        <w:t>IOT project that is now on the market</w:t>
+      </w:r>
+      <w:r>
+        <w:rPr>
+          <w:rFonts w:ascii="Times New Roman" w:eastAsia="Arial Unicode MS" w:hAnsi="Times New Roman" w:cs="Times New Roman"/>
+        </w:rPr>
+        <w:t xml:space="preserve"> primarily developing</w:t>
+      </w:r>
+      <w:r>
+        <w:rPr>
+          <w:rFonts w:ascii="Times New Roman" w:eastAsia="Arial Unicode MS" w:hAnsi="Times New Roman" w:cs="Times New Roman"/>
+        </w:rPr>
+        <w:t xml:space="preserve"> backend server</w:t>
+      </w:r>
+      <w:r>
+        <w:rPr>
+          <w:rFonts w:ascii="Times New Roman" w:eastAsia="Arial Unicode MS" w:hAnsi="Times New Roman" w:cs="Times New Roman"/>
+        </w:rPr>
+        <w:t xml:space="preserve"> with </w:t>
+      </w:r>
+      <w:r>
+        <w:rPr>
+          <w:rFonts w:ascii="Times New Roman" w:eastAsia="Arial Unicode MS" w:hAnsi="Times New Roman" w:cs="Times New Roman"/>
+        </w:rPr>
+        <w:t>Python</w:t>
+      </w:r>
+      <w:r>
+        <w:rPr>
+          <w:rFonts w:ascii="Times New Roman" w:eastAsia="Arial Unicode MS" w:hAnsi="Times New Roman" w:cs="Times New Roman"/>
+        </w:rPr>
+        <w:t xml:space="preserve"> our team focused on Quality Assurance, Testing and User Acceptance </w:t>
+      </w:r>
+    </w:p>
+    <w:p>
+      <w:pPr>
+        <w:pStyle w:val="ListParagraph"/>
+        <w:numPr>
+          <w:ilvl w:val="0"/>
+          <w:numId w:val="11"/>
+        </w:numPr>
+        <w:spacing w:after="0" w:line="240" w:lineRule="auto"/>
+        <w:ind w:left="360"/>
+        <w:rPr>
+          <w:rFonts w:ascii="Times New Roman" w:eastAsia="Arial Unicode MS" w:hAnsi="Times New Roman" w:cs="Times New Roman"/>
+        </w:rPr>
+      </w:pPr>
+      <w:r>
+        <w:rPr>
+          <w:rFonts w:ascii="Times New Roman" w:eastAsia="Arial Unicode MS" w:hAnsi="Times New Roman" w:cs="Times New Roman"/>
+        </w:rPr>
+        <w:t xml:space="preserve">Work with the Electrical Engineering and Computer Science Department mentoring Senior Capstone Teams developing mobile applications utilizing Swift, Java, React Native, Firebase and AWS </w:t>
+      </w:r>
+    </w:p>
+    <w:p>
+      <w:pPr>
+        <w:pStyle w:val="ListParagraph"/>
+        <w:spacing w:after="0" w:line="240" w:lineRule="auto"/>
+        <w:ind w:left="360"/>
+        <w:rPr>
+          <w:rFonts w:ascii="Times New Roman" w:eastAsia="Arial Unicode MS" w:hAnsi="Times New Roman" w:cs="Times New Roman"/>
+        </w:rPr>
+      </w:pPr>
+    </w:p>
+    <w:p>
+      <w:pPr>
+        <w:spacing w:after="0" w:line="240" w:lineRule="auto"/>
+        <w:rPr>
+          <w:rFonts w:ascii="Times New Roman" w:eastAsia="Arial Unicode MS" w:hAnsi="Times New Roman" w:cs="Times New Roman"/>
+          <w:b/>
+        </w:rPr>
+      </w:pPr>
+      <w:r>
+        <w:rPr>
+          <w:rFonts w:ascii="Times New Roman" w:eastAsia="Arial Unicode MS" w:hAnsi="Times New Roman" w:cs="Times New Roman"/>
+          <w:b/>
+        </w:rPr>
+        <w:t>Division of Student Affairs</w:t>
+      </w:r>
+      <w:r>
+        <w:rPr>
+          <w:rFonts w:ascii="Times New Roman" w:eastAsia="Arial Unicode MS" w:hAnsi="Times New Roman" w:cs="Times New Roman"/>
+          <w:b/>
+        </w:rPr>
+        <w:t>-</w:t>
+      </w:r>
+      <w:r>
+        <w:rPr>
+          <w:rFonts w:ascii="Times New Roman" w:eastAsia="Arial Unicode MS" w:hAnsi="Times New Roman" w:cs="Times New Roman"/>
+          <w:b/>
         </w:rPr>
         <w:t xml:space="preserve"> </w:t>
       </w:r>
       <w:r>
         <w:rPr>
           <w:rFonts w:ascii="Times New Roman" w:eastAsia="Arial Unicode MS" w:hAnsi="Times New Roman" w:cs="Times New Roman"/>
-        </w:rPr>
-        <w:t xml:space="preserve">software for Transportation Services utilizing </w:t>
-      </w:r>
-      <w:r>
-        <w:rPr>
-          <w:rFonts w:ascii="Times New Roman" w:eastAsia="Arial Unicode MS" w:hAnsi="Times New Roman" w:cs="Times New Roman"/>
-        </w:rPr>
-        <w:t>JavaScript</w:t>
-      </w:r>
-      <w:r>
-        <w:rPr>
-          <w:rFonts w:ascii="Times New Roman" w:eastAsia="Arial Unicode MS" w:hAnsi="Times New Roman" w:cs="Times New Roman"/>
-        </w:rPr>
-        <w:t xml:space="preserve"> and</w:t>
-      </w:r>
-      <w:r>
-        <w:rPr>
-          <w:rFonts w:ascii="Times New Roman" w:eastAsia="Arial Unicode MS" w:hAnsi="Times New Roman" w:cs="Times New Roman"/>
-        </w:rPr>
-        <w:t xml:space="preserve"> Node.js </w:t>
-      </w:r>
-    </w:p>
-    <w:p>
-      <w:pPr>
-        <w:pStyle w:val="ListParagraph"/>
-        <w:spacing w:after="0" w:line="240" w:lineRule="auto"/>
-        <w:ind w:left="360"/>
-        <w:rPr>
-          <w:rFonts w:ascii="Times New Roman" w:eastAsia="Arial Unicode MS" w:hAnsi="Times New Roman" w:cs="Times New Roman"/>
-        </w:rPr>
-      </w:pPr>
-    </w:p>
-    <w:p>
-      <w:pPr>
-        <w:spacing w:after="0" w:line="240" w:lineRule="auto"/>
-        <w:rPr>
-          <w:rFonts w:ascii="Times New Roman" w:eastAsia="Arial Unicode MS" w:hAnsi="Times New Roman" w:cs="Times New Roman"/>
-          <w:b/>
-        </w:rPr>
-      </w:pPr>
-      <w:r>
-        <w:rPr>
-          <w:rFonts w:ascii="Times New Roman" w:eastAsia="Arial Unicode MS" w:hAnsi="Times New Roman" w:cs="Times New Roman"/>
-          <w:b/>
-        </w:rPr>
-        <w:t>Division of Student Affairs</w:t>
-      </w:r>
-      <w:r>
-        <w:rPr>
-          <w:rFonts w:ascii="Times New Roman" w:eastAsia="Arial Unicode MS" w:hAnsi="Times New Roman" w:cs="Times New Roman"/>
-          <w:b/>
-        </w:rPr>
-        <w:t>-</w:t>
+          <w:b/>
+        </w:rPr>
+        <w:t>Business</w:t>
       </w:r>
       <w:r>
         <w:rPr>
@@ -2608,13 +2587,6 @@
           <w:b/>
         </w:rPr>
         <w:t>Analyst</w:t>
-      </w:r>
-      <w:r>
-        <w:rPr>
-          <w:rFonts w:ascii="Times New Roman" w:eastAsia="Arial Unicode MS" w:hAnsi="Times New Roman" w:cs="Times New Roman"/>
-          <w:b/>
-        </w:rPr>
-        <w:t xml:space="preserve"> Programmer</w:t>
       </w:r>
     </w:p>
     <w:p>
@@ -2770,32 +2742,25 @@
         <w:rPr>
           <w:rFonts w:ascii="Times New Roman" w:eastAsia="Arial Unicode MS" w:hAnsi="Times New Roman" w:cs="Times New Roman"/>
         </w:rPr>
-        <w:t xml:space="preserve"> and Information Services   </w:t>
+        <w:t xml:space="preserve"> and Information Services </w:t>
       </w:r>
     </w:p>
     <w:bookmarkEnd w:id="0"/>
     <w:p>
       <w:pPr>
-        <w:widowControl w:val="0"/>
-        <w:overflowPunct w:val="0"/>
-        <w:autoSpaceDE w:val="0"/>
-        <w:autoSpaceDN w:val="0"/>
-        <w:adjustRightInd w:val="0"/>
-        <w:spacing w:after="0" w:line="240" w:lineRule="auto"/>
-        <w:rPr>
-          <w:rFonts w:ascii="Times New Roman" w:eastAsia="Arial Unicode MS" w:hAnsi="Times New Roman" w:cs="Times New Roman"/>
-          <w:b/>
-        </w:rPr>
-      </w:pPr>
-    </w:p>
-    <w:p>
-      <w:pPr>
-        <w:spacing w:after="0" w:line="240" w:lineRule="auto"/>
-        <w:rPr>
-          <w:rFonts w:ascii="Times New Roman" w:eastAsia="Arial Unicode MS" w:hAnsi="Times New Roman" w:cs="Times New Roman"/>
-          <w:b/>
-        </w:rPr>
-      </w:pPr>
+        <w:spacing w:after="0" w:line="240" w:lineRule="auto"/>
+        <w:rPr>
+          <w:rFonts w:ascii="Times New Roman" w:eastAsia="Arial Unicode MS" w:hAnsi="Times New Roman" w:cs="Times New Roman"/>
+          <w:b/>
+        </w:rPr>
+      </w:pPr>
+      <w:r>
+        <w:rPr>
+          <w:rFonts w:ascii="Times New Roman" w:eastAsia="Arial Unicode MS" w:hAnsi="Times New Roman" w:cs="Times New Roman"/>
+          <w:b/>
+        </w:rPr>
+        <w:br/>
+      </w:r>
       <w:r>
         <w:rPr>
           <w:rFonts w:ascii="Times New Roman" w:eastAsia="Arial Unicode MS" w:hAnsi="Times New Roman" w:cs="Times New Roman"/>
@@ -3325,6 +3290,20 @@
     </w:p>
     <w:p>
       <w:pPr>
+        <w:tabs>
+          <w:tab w:val="left" w:pos="5040"/>
+        </w:tabs>
+        <w:spacing w:after="0" w:line="240" w:lineRule="auto"/>
+        <w:jc w:val="both"/>
+        <w:rPr>
+          <w:rFonts w:ascii="Times New Roman" w:hAnsi="Times New Roman" w:cs="Times New Roman"/>
+          <w:b/>
+          <w:color w:val="000000"/>
+        </w:rPr>
+      </w:pPr>
+    </w:p>
+    <w:p>
+      <w:pPr>
         <w:widowControl w:val="0"/>
         <w:overflowPunct w:val="0"/>
         <w:autoSpaceDE w:val="0"/>
@@ -3466,6 +3445,7 @@
           <w:bCs/>
           <w:color w:val="000000"/>
         </w:rPr>
+        <w:lastRenderedPageBreak/>
         <w:t xml:space="preserve">Nominated by Faculty and Selected for ARCS Fellowship providing $6,000 </w:t>
       </w:r>
       <w:r>
@@ -3643,7 +3623,6 @@
           <w:sz w:val="22"/>
           <w:szCs w:val="22"/>
         </w:rPr>
-        <w:lastRenderedPageBreak/>
         <w:t xml:space="preserve">Nuclear Regulatory Commission Research Grant </w:t>
       </w:r>
       <w:r>
@@ -5374,6 +5353,7 @@
           <w:rFonts w:ascii="Times New Roman" w:eastAsia="Arial Unicode MS" w:hAnsi="Times New Roman" w:cs="Times New Roman"/>
           <w:color w:val="000000"/>
         </w:rPr>
+        <w:lastRenderedPageBreak/>
         <w:t>Worked with a Task Force to improve accessibility access on campus for all students</w:t>
       </w:r>
       <w:r>
